--- a/linear_algebra/magic_square/HandmatigUitwerking.docx
+++ b/linear_algebra/magic_square/HandmatigUitwerking.docx
@@ -344,13 +344,7 @@
               <w:rPr>
                 <w:rFonts w:ascii="Cambria Math" w:hAnsi="Cambria Math"/>
               </w:rPr>
-              <m:t xml:space="preserve">5+ </m:t>
-            </m:r>
-            <m:r>
-              <w:rPr>
-                <w:rFonts w:ascii="Cambria Math" w:hAnsi="Cambria Math"/>
-              </w:rPr>
-              <m:t>x</m:t>
+              <m:t>5+ x</m:t>
             </m:r>
           </m:e>
           <m:sub>
@@ -492,13 +486,7 @@
               <w:rPr>
                 <w:rFonts w:ascii="Cambria Math" w:hAnsi="Cambria Math"/>
               </w:rPr>
-              <m:t xml:space="preserve"> </m:t>
-            </m:r>
-            <m:r>
-              <w:rPr>
-                <w:rFonts w:ascii="Cambria Math" w:hAnsi="Cambria Math"/>
-              </w:rPr>
-              <m:t>x</m:t>
+              <m:t xml:space="preserve"> x</m:t>
             </m:r>
           </m:e>
           <m:sub>
@@ -546,13 +534,7 @@
           <w:rPr>
             <w:rFonts w:ascii="Cambria Math" w:hAnsi="Cambria Math"/>
           </w:rPr>
-          <m:t>+4</m:t>
-        </m:r>
-        <m:r>
-          <w:rPr>
-            <w:rFonts w:ascii="Cambria Math" w:hAnsi="Cambria Math"/>
-          </w:rPr>
-          <m:t xml:space="preserve">=T, </m:t>
+          <m:t xml:space="preserve">+4=T, </m:t>
         </m:r>
         <m:sSub>
           <m:sSubPr>
@@ -568,13 +550,7 @@
               <w:rPr>
                 <w:rFonts w:ascii="Cambria Math" w:hAnsi="Cambria Math"/>
               </w:rPr>
-              <m:t xml:space="preserve"> </m:t>
-            </m:r>
-            <m:r>
-              <w:rPr>
-                <w:rFonts w:ascii="Cambria Math" w:hAnsi="Cambria Math"/>
-              </w:rPr>
-              <m:t>x</m:t>
+              <m:t xml:space="preserve"> x</m:t>
             </m:r>
           </m:e>
           <m:sub>
@@ -606,13 +582,7 @@
               <w:rPr>
                 <w:rFonts w:ascii="Cambria Math" w:hAnsi="Cambria Math"/>
               </w:rPr>
-              <m:t xml:space="preserve"> </m:t>
-            </m:r>
-            <m:r>
-              <w:rPr>
-                <w:rFonts w:ascii="Cambria Math" w:hAnsi="Cambria Math"/>
-              </w:rPr>
-              <m:t>x</m:t>
+              <m:t xml:space="preserve"> x</m:t>
             </m:r>
           </m:e>
           <m:sub>
@@ -628,13 +598,7 @@
           <w:rPr>
             <w:rFonts w:ascii="Cambria Math" w:hAnsi="Cambria Math"/>
           </w:rPr>
-          <m:t>-T= -</m:t>
-        </m:r>
-        <m:r>
-          <w:rPr>
-            <w:rFonts w:ascii="Cambria Math" w:hAnsi="Cambria Math"/>
-          </w:rPr>
-          <m:t>4</m:t>
+          <m:t>-T= -4</m:t>
         </m:r>
       </m:oMath>
       <w:r>
@@ -664,13 +628,7 @@
               <w:rPr>
                 <w:rFonts w:ascii="Cambria Math" w:hAnsi="Cambria Math"/>
               </w:rPr>
-              <m:t xml:space="preserve"> </m:t>
-            </m:r>
-            <m:r>
-              <w:rPr>
-                <w:rFonts w:ascii="Cambria Math" w:hAnsi="Cambria Math"/>
-              </w:rPr>
-              <m:t>x</m:t>
+              <m:t xml:space="preserve"> x</m:t>
             </m:r>
           </m:e>
           <m:sub>
@@ -718,19 +676,7 @@
           <w:rPr>
             <w:rFonts w:ascii="Cambria Math" w:hAnsi="Cambria Math"/>
           </w:rPr>
-          <m:t>+</m:t>
-        </m:r>
-        <m:r>
-          <w:rPr>
-            <w:rFonts w:ascii="Cambria Math" w:hAnsi="Cambria Math"/>
-          </w:rPr>
-          <m:t>6</m:t>
-        </m:r>
-        <m:r>
-          <w:rPr>
-            <w:rFonts w:ascii="Cambria Math" w:hAnsi="Cambria Math"/>
-          </w:rPr>
-          <m:t xml:space="preserve">=T, </m:t>
+          <m:t xml:space="preserve">+6=T, </m:t>
         </m:r>
         <m:sSub>
           <m:sSubPr>
@@ -746,13 +692,7 @@
               <w:rPr>
                 <w:rFonts w:ascii="Cambria Math" w:hAnsi="Cambria Math"/>
               </w:rPr>
-              <m:t xml:space="preserve"> </m:t>
-            </m:r>
-            <m:r>
-              <w:rPr>
-                <w:rFonts w:ascii="Cambria Math" w:hAnsi="Cambria Math"/>
-              </w:rPr>
-              <m:t>x</m:t>
+              <m:t xml:space="preserve"> x</m:t>
             </m:r>
           </m:e>
           <m:sub>
@@ -784,13 +724,7 @@
               <w:rPr>
                 <w:rFonts w:ascii="Cambria Math" w:hAnsi="Cambria Math"/>
               </w:rPr>
-              <m:t xml:space="preserve"> </m:t>
-            </m:r>
-            <m:r>
-              <w:rPr>
-                <w:rFonts w:ascii="Cambria Math" w:hAnsi="Cambria Math"/>
-              </w:rPr>
-              <m:t>x</m:t>
+              <m:t xml:space="preserve"> x</m:t>
             </m:r>
           </m:e>
           <m:sub>
@@ -806,13 +740,7 @@
           <w:rPr>
             <w:rFonts w:ascii="Cambria Math" w:hAnsi="Cambria Math"/>
           </w:rPr>
-          <m:t>-T= -</m:t>
-        </m:r>
-        <m:r>
-          <w:rPr>
-            <w:rFonts w:ascii="Cambria Math" w:hAnsi="Cambria Math"/>
-          </w:rPr>
-          <m:t>6</m:t>
+          <m:t>-T= -6</m:t>
         </m:r>
       </m:oMath>
       <w:r>
@@ -842,13 +770,7 @@
               <w:rPr>
                 <w:rFonts w:ascii="Cambria Math" w:hAnsi="Cambria Math"/>
               </w:rPr>
-              <m:t xml:space="preserve">5+ </m:t>
-            </m:r>
-            <m:r>
-              <w:rPr>
-                <w:rFonts w:ascii="Cambria Math" w:hAnsi="Cambria Math"/>
-              </w:rPr>
-              <m:t>x</m:t>
+              <m:t>5+ x</m:t>
             </m:r>
           </m:e>
           <m:sub>
@@ -896,19 +818,7 @@
           <w:rPr>
             <w:rFonts w:ascii="Cambria Math" w:hAnsi="Cambria Math"/>
           </w:rPr>
-          <m:t>=T,</m:t>
-        </m:r>
-        <m:r>
-          <w:rPr>
-            <w:rFonts w:ascii="Cambria Math" w:hAnsi="Cambria Math"/>
-          </w:rPr>
-          <m:t xml:space="preserve"> </m:t>
-        </m:r>
-        <m:r>
-          <w:rPr>
-            <w:rFonts w:ascii="Cambria Math" w:hAnsi="Cambria Math"/>
-          </w:rPr>
-          <m:t xml:space="preserve"> </m:t>
+          <m:t xml:space="preserve">=T,  </m:t>
         </m:r>
         <m:sSub>
           <m:sSubPr>
@@ -1028,13 +938,7 @@
               <w:rPr>
                 <w:rFonts w:ascii="Cambria Math" w:hAnsi="Cambria Math"/>
               </w:rPr>
-              <m:t>+</m:t>
-            </m:r>
-            <m:r>
-              <w:rPr>
-                <w:rFonts w:ascii="Cambria Math" w:hAnsi="Cambria Math"/>
-              </w:rPr>
-              <m:t>x</m:t>
+              <m:t>+x</m:t>
             </m:r>
           </m:e>
           <m:sub>
@@ -1082,19 +986,7 @@
           <w:rPr>
             <w:rFonts w:ascii="Cambria Math" w:hAnsi="Cambria Math"/>
           </w:rPr>
-          <m:t>=T,</m:t>
-        </m:r>
-        <m:r>
-          <w:rPr>
-            <w:rFonts w:ascii="Cambria Math" w:hAnsi="Cambria Math"/>
-          </w:rPr>
-          <m:t xml:space="preserve"> </m:t>
-        </m:r>
-        <m:r>
-          <w:rPr>
-            <w:rFonts w:ascii="Cambria Math" w:hAnsi="Cambria Math"/>
-          </w:rPr>
-          <m:t xml:space="preserve"> </m:t>
+          <m:t xml:space="preserve">=T,  </m:t>
         </m:r>
         <m:sSub>
           <m:sSubPr>
@@ -1136,13 +1028,7 @@
               <w:rPr>
                 <w:rFonts w:ascii="Cambria Math" w:hAnsi="Cambria Math"/>
               </w:rPr>
-              <m:t>+</m:t>
-            </m:r>
-            <m:r>
-              <w:rPr>
-                <w:rFonts w:ascii="Cambria Math" w:hAnsi="Cambria Math"/>
-              </w:rPr>
-              <m:t>x</m:t>
+              <m:t>+x</m:t>
             </m:r>
           </m:e>
           <m:sub>
@@ -1190,13 +1076,7 @@
           <w:rPr>
             <w:rFonts w:ascii="Cambria Math" w:hAnsi="Cambria Math"/>
           </w:rPr>
-          <m:t xml:space="preserve">-T= </m:t>
-        </m:r>
-        <m:r>
-          <w:rPr>
-            <w:rFonts w:ascii="Cambria Math" w:hAnsi="Cambria Math"/>
-          </w:rPr>
-          <m:t>0</m:t>
+          <m:t>-T= 0</m:t>
         </m:r>
       </m:oMath>
       <w:r>
@@ -1242,25 +1122,7 @@
           <w:rPr>
             <w:rFonts w:ascii="Cambria Math" w:hAnsi="Cambria Math"/>
           </w:rPr>
-          <m:t>+4+6</m:t>
-        </m:r>
-        <m:r>
-          <w:rPr>
-            <w:rFonts w:ascii="Cambria Math" w:hAnsi="Cambria Math"/>
-          </w:rPr>
-          <m:t>=T,</m:t>
-        </m:r>
-        <m:r>
-          <w:rPr>
-            <w:rFonts w:ascii="Cambria Math" w:hAnsi="Cambria Math"/>
-          </w:rPr>
-          <m:t xml:space="preserve"> </m:t>
-        </m:r>
-        <m:r>
-          <w:rPr>
-            <w:rFonts w:ascii="Cambria Math" w:hAnsi="Cambria Math"/>
-          </w:rPr>
-          <m:t xml:space="preserve"> </m:t>
+          <m:t xml:space="preserve">+4+6=T,  </m:t>
         </m:r>
         <m:sSub>
           <m:sSubPr>
@@ -1292,13 +1154,7 @@
           <w:rPr>
             <w:rFonts w:ascii="Cambria Math" w:hAnsi="Cambria Math"/>
           </w:rPr>
-          <m:t>-T= -</m:t>
-        </m:r>
-        <m:r>
-          <w:rPr>
-            <w:rFonts w:ascii="Cambria Math" w:hAnsi="Cambria Math"/>
-          </w:rPr>
-          <m:t>10</m:t>
+          <m:t>-T= -10</m:t>
         </m:r>
       </m:oMath>
       <w:r>
@@ -1328,13 +1184,7 @@
               <w:rPr>
                 <w:rFonts w:ascii="Cambria Math" w:hAnsi="Cambria Math"/>
               </w:rPr>
-              <m:t xml:space="preserve">5+ </m:t>
-            </m:r>
-            <m:r>
-              <w:rPr>
-                <w:rFonts w:ascii="Cambria Math" w:hAnsi="Cambria Math"/>
-              </w:rPr>
-              <m:t>x</m:t>
+              <m:t>5+ x</m:t>
             </m:r>
           </m:e>
           <m:sub>
@@ -1350,31 +1200,7 @@
           <w:rPr>
             <w:rFonts w:ascii="Cambria Math" w:hAnsi="Cambria Math"/>
           </w:rPr>
-          <m:t>+</m:t>
-        </m:r>
-        <m:r>
-          <w:rPr>
-            <w:rFonts w:ascii="Cambria Math" w:hAnsi="Cambria Math"/>
-          </w:rPr>
-          <m:t>6</m:t>
-        </m:r>
-        <m:r>
-          <w:rPr>
-            <w:rFonts w:ascii="Cambria Math" w:hAnsi="Cambria Math"/>
-          </w:rPr>
-          <m:t>=T,</m:t>
-        </m:r>
-        <m:r>
-          <w:rPr>
-            <w:rFonts w:ascii="Cambria Math" w:hAnsi="Cambria Math"/>
-          </w:rPr>
-          <m:t xml:space="preserve"> </m:t>
-        </m:r>
-        <m:r>
-          <w:rPr>
-            <w:rFonts w:ascii="Cambria Math" w:hAnsi="Cambria Math"/>
-          </w:rPr>
-          <m:t xml:space="preserve"> </m:t>
+          <m:t xml:space="preserve">+6=T,  </m:t>
         </m:r>
         <m:sSub>
           <m:sSubPr>
@@ -1406,13 +1232,7 @@
           <w:rPr>
             <w:rFonts w:ascii="Cambria Math" w:hAnsi="Cambria Math"/>
           </w:rPr>
-          <m:t>-T= -</m:t>
-        </m:r>
-        <m:r>
-          <w:rPr>
-            <w:rFonts w:ascii="Cambria Math" w:hAnsi="Cambria Math"/>
-          </w:rPr>
-          <m:t>11</m:t>
+          <m:t>-T= -11</m:t>
         </m:r>
       </m:oMath>
       <w:r>
@@ -1468,13 +1288,7 @@
               <w:rPr>
                 <w:rFonts w:ascii="Cambria Math" w:hAnsi="Cambria Math"/>
               </w:rPr>
-              <m:t>+</m:t>
-            </m:r>
-            <m:r>
-              <w:rPr>
-                <w:rFonts w:ascii="Cambria Math" w:hAnsi="Cambria Math"/>
-              </w:rPr>
-              <m:t>x</m:t>
+              <m:t>+x</m:t>
             </m:r>
           </m:e>
           <m:sub>
@@ -1564,13 +1378,7 @@
               <w:rPr>
                 <w:rFonts w:ascii="Cambria Math" w:hAnsi="Cambria Math"/>
               </w:rPr>
-              <m:t>+</m:t>
-            </m:r>
-            <m:r>
-              <w:rPr>
-                <w:rFonts w:ascii="Cambria Math" w:hAnsi="Cambria Math"/>
-              </w:rPr>
-              <m:t>x</m:t>
+              <m:t>+x</m:t>
             </m:r>
           </m:e>
           <m:sub>
@@ -1670,19 +1478,7 @@
           <w:rPr>
             <w:rFonts w:ascii="Cambria Math" w:hAnsi="Cambria Math"/>
           </w:rPr>
-          <m:t xml:space="preserve">=T, </m:t>
-        </m:r>
-        <m:r>
-          <w:rPr>
-            <w:rFonts w:ascii="Cambria Math" w:hAnsi="Cambria Math"/>
-          </w:rPr>
-          <m:t xml:space="preserve"> </m:t>
-        </m:r>
-        <m:r>
-          <w:rPr>
-            <w:rFonts w:ascii="Cambria Math" w:hAnsi="Cambria Math"/>
-          </w:rPr>
-          <m:t>3</m:t>
+          <m:t>=T,  3</m:t>
         </m:r>
         <m:sSub>
           <m:sSubPr>
@@ -1714,13 +1510,7 @@
           <w:rPr>
             <w:rFonts w:ascii="Cambria Math" w:hAnsi="Cambria Math"/>
           </w:rPr>
-          <m:t xml:space="preserve">-T= </m:t>
-        </m:r>
-        <m:r>
-          <w:rPr>
-            <w:rFonts w:ascii="Cambria Math" w:hAnsi="Cambria Math"/>
-          </w:rPr>
-          <m:t>0</m:t>
+          <m:t>-T= 0</m:t>
         </m:r>
       </m:oMath>
       <w:r>
@@ -5576,19 +5366,7 @@
         <w:rPr>
           <w:sz w:val="24"/>
         </w:rPr>
-        <w:t xml:space="preserve">Eerste </w:t>
-      </w:r>
-      <w:r>
-        <w:rPr>
-          <w:sz w:val="24"/>
-        </w:rPr>
-        <w:t>coëfficiënt</w:t>
-      </w:r>
-      <w:r>
-        <w:rPr>
-          <w:sz w:val="24"/>
-        </w:rPr>
-        <w:t xml:space="preserve"> omhoog zetten:</w:t>
+        <w:t>Eerste coëfficiënt omhoog zetten:</w:t>
       </w:r>
     </w:p>
     <w:p>
@@ -13559,19 +13337,7 @@
         <w:rPr>
           <w:sz w:val="24"/>
         </w:rPr>
-        <w:t xml:space="preserve">Eerste </w:t>
-      </w:r>
-      <w:r>
-        <w:rPr>
-          <w:sz w:val="24"/>
-        </w:rPr>
-        <w:t>coëfficiënt</w:t>
-      </w:r>
-      <w:r>
-        <w:rPr>
-          <w:sz w:val="24"/>
-        </w:rPr>
-        <w:t xml:space="preserve"> omhoog zetten:</w:t>
+        <w:t>Eerste coëfficiënt omhoog zetten:</w:t>
       </w:r>
     </w:p>
     <w:p>
@@ -28922,12 +28688,7 @@
       </w:r>
       <w:proofErr w:type="spellEnd"/>
       <w:r>
-        <w:t xml:space="preserve"> is er 100% zekerheid dat dit op te lossen is. Als de balansmethode vanaf onderaan uitgevoerd wordt, is het altijd zo dat onderstaande rijen bekende variabelen bevat, zoals bij de handmatige uitwerking ook te zien is, de laatste kolom (T) heeft alleen de bekende (33 in dit geval) nodig. De laatste kolom (T) is nodig om de op één na laatste k</w:t>
-      </w:r>
-      <w:bookmarkStart w:id="0" w:name="_GoBack"/>
-      <w:bookmarkEnd w:id="0"/>
-      <w:r>
-        <w:t>olom (x9) te bereken, enzovoort.</w:t>
+        <w:t xml:space="preserve"> is er 100% zekerheid dat dit op te lossen is. Als de balansmethode vanaf onderaan uitgevoerd wordt, is het altijd zo dat onderstaande rijen bekende variabelen bevat, zoals bij de handmatige uitwerking ook te zien is, de laatste kolom (T) heeft alleen de bekende (33 in dit geval) nodig. De laatste kolom (T) is nodig om de op één na laatste kolom (x9) te bereken, enzovoort.</w:t>
       </w:r>
       <w:r>
         <w:t xml:space="preserve"> </w:t>
@@ -28967,6 +28728,28 @@
           <w:sz w:val="24"/>
         </w:rPr>
       </w:pPr>
+    </w:p>
+    <w:p>
+      <w:pPr>
+        <w:pStyle w:val="Kop2"/>
+      </w:pPr>
+      <w:r>
+        <w:t>Python implementatie GitHub</w:t>
+      </w:r>
+    </w:p>
+    <w:p>
+      <w:hyperlink r:id="rId9" w:history="1">
+        <w:r>
+          <w:rPr>
+            <w:rStyle w:val="Hyperlink"/>
+          </w:rPr>
+          <w:t>https://github.com/berryhijwegen/AC_HU/tree/master/linear_algebra/magic_square</w:t>
+        </w:r>
+      </w:hyperlink>
+    </w:p>
+    <w:p>
+      <w:bookmarkStart w:id="0" w:name="_GoBack"/>
+      <w:bookmarkEnd w:id="0"/>
     </w:p>
     <w:sectPr>
       <w:pgSz w:w="11906" w:h="16838"/>
@@ -29364,6 +29147,7 @@
     <w:lsdException w:name="HTML Sample" w:semiHidden="1" w:unhideWhenUsed="1"/>
     <w:lsdException w:name="HTML Typewriter" w:semiHidden="1" w:unhideWhenUsed="1"/>
     <w:lsdException w:name="HTML Variable" w:semiHidden="1" w:unhideWhenUsed="1"/>
+    <w:lsdException w:name="Normal Table" w:semiHidden="1" w:unhideWhenUsed="1"/>
     <w:lsdException w:name="annotation subject" w:semiHidden="1" w:unhideWhenUsed="1"/>
     <w:lsdException w:name="No List" w:semiHidden="1" w:unhideWhenUsed="1"/>
     <w:lsdException w:name="Outline List 1" w:semiHidden="1" w:unhideWhenUsed="1"/>
@@ -29410,8 +29194,10 @@
     <w:lsdException w:name="Table Subtle 2" w:semiHidden="1" w:unhideWhenUsed="1"/>
     <w:lsdException w:name="Table Web 1" w:semiHidden="1" w:unhideWhenUsed="1"/>
     <w:lsdException w:name="Table Web 2" w:semiHidden="1" w:unhideWhenUsed="1"/>
+    <w:lsdException w:name="Table Web 3" w:semiHidden="1" w:unhideWhenUsed="1"/>
     <w:lsdException w:name="Balloon Text" w:semiHidden="1" w:unhideWhenUsed="1"/>
     <w:lsdException w:name="Table Grid" w:uiPriority="39"/>
+    <w:lsdException w:name="Table Theme" w:semiHidden="1" w:unhideWhenUsed="1"/>
     <w:lsdException w:name="Placeholder Text" w:semiHidden="1"/>
     <w:lsdException w:name="No Spacing" w:uiPriority="1" w:qFormat="1"/>
     <w:lsdException w:name="Light Shading" w:uiPriority="60"/>
@@ -29637,6 +29423,27 @@
     <w:name w:val="Normal"/>
     <w:qFormat/>
   </w:style>
+  <w:style w:type="paragraph" w:styleId="Kop1">
+    <w:name w:val="heading 1"/>
+    <w:basedOn w:val="Standaard"/>
+    <w:next w:val="Standaard"/>
+    <w:link w:val="Kop1Char"/>
+    <w:uiPriority w:val="9"/>
+    <w:qFormat/>
+    <w:rsid w:val="00E11167"/>
+    <w:pPr>
+      <w:keepNext/>
+      <w:keepLines/>
+      <w:spacing w:before="240" w:after="0"/>
+      <w:outlineLvl w:val="0"/>
+    </w:pPr>
+    <w:rPr>
+      <w:rFonts w:asciiTheme="majorHAnsi" w:eastAsiaTheme="majorEastAsia" w:hAnsiTheme="majorHAnsi" w:cstheme="majorBidi"/>
+      <w:color w:val="2F5496" w:themeColor="accent1" w:themeShade="BF"/>
+      <w:sz w:val="32"/>
+      <w:szCs w:val="32"/>
+    </w:rPr>
+  </w:style>
   <w:style w:type="paragraph" w:styleId="Kop2">
     <w:name w:val="heading 2"/>
     <w:basedOn w:val="Standaard"/>
@@ -29793,6 +29600,19 @@
       <w:color w:val="2F5496" w:themeColor="accent1" w:themeShade="BF"/>
       <w:sz w:val="26"/>
       <w:szCs w:val="26"/>
+    </w:rPr>
+  </w:style>
+  <w:style w:type="character" w:customStyle="1" w:styleId="Kop1Char">
+    <w:name w:val="Kop 1 Char"/>
+    <w:basedOn w:val="Standaardalinea-lettertype"/>
+    <w:link w:val="Kop1"/>
+    <w:uiPriority w:val="9"/>
+    <w:rsid w:val="00E11167"/>
+    <w:rPr>
+      <w:rFonts w:asciiTheme="majorHAnsi" w:eastAsiaTheme="majorEastAsia" w:hAnsiTheme="majorHAnsi" w:cstheme="majorBidi"/>
+      <w:color w:val="2F5496" w:themeColor="accent1" w:themeShade="BF"/>
+      <w:sz w:val="32"/>
+      <w:szCs w:val="32"/>
     </w:rPr>
   </w:style>
 </w:styles>
